--- a/Data_scraping_short_report.docx
+++ b/Data_scraping_short_report.docx
@@ -7,6 +7,136 @@
         <w:t>Collecting Data:</w:t>
       </w:r>
     </w:p>
+    <w:p>
+      <w:r>
+        <w:t xml:space="preserve">From </w:t>
+      </w:r>
+      <w:proofErr w:type="spellStart"/>
+      <w:r>
+        <w:t>W</w:t>
+      </w:r>
+      <w:r>
+        <w:t>orldometer</w:t>
+      </w:r>
+      <w:proofErr w:type="spellEnd"/>
+      <w:r>
+        <w:t xml:space="preserve">, using the </w:t>
+      </w:r>
+      <w:r>
+        <w:t>R</w:t>
+      </w:r>
+      <w:r>
+        <w:t xml:space="preserve">equests module I was able to send the </w:t>
+      </w:r>
+      <w:r>
+        <w:t>URL</w:t>
+      </w:r>
+      <w:r>
+        <w:t xml:space="preserve"> to be accessed and then use </w:t>
+      </w:r>
+      <w:proofErr w:type="spellStart"/>
+      <w:r>
+        <w:t>B</w:t>
+      </w:r>
+      <w:r>
+        <w:t>eautiful</w:t>
+      </w:r>
+      <w:r>
+        <w:t>S</w:t>
+      </w:r>
+      <w:r>
+        <w:t>oup</w:t>
+      </w:r>
+      <w:proofErr w:type="spellEnd"/>
+      <w:r>
+        <w:t xml:space="preserve"> to help in handling the </w:t>
+      </w:r>
+      <w:r>
+        <w:t>HTML</w:t>
+      </w:r>
+      <w:r>
+        <w:t xml:space="preserve"> website. </w:t>
+      </w:r>
+      <w:proofErr w:type="spellStart"/>
+      <w:r>
+        <w:t>BeautifulSoup</w:t>
+      </w:r>
+      <w:proofErr w:type="spellEnd"/>
+      <w:r>
+        <w:t xml:space="preserve"> helped in </w:t>
+      </w:r>
+      <w:proofErr w:type="spellStart"/>
+      <w:r>
+        <w:t>parsing</w:t>
+      </w:r>
+      <w:proofErr w:type="spellEnd"/>
+      <w:r>
+        <w:t xml:space="preserve"> through the </w:t>
+      </w:r>
+      <w:r>
+        <w:t>HTML to find</w:t>
+      </w:r>
+      <w:r>
+        <w:t xml:space="preserve"> the table we wanted. Looping through each row of the table</w:t>
+      </w:r>
+      <w:r>
+        <w:t xml:space="preserve"> until the country wanted was found and </w:t>
+      </w:r>
+      <w:r>
+        <w:t>extracting</w:t>
+      </w:r>
+      <w:r>
+        <w:t xml:space="preserve"> the data </w:t>
+      </w:r>
+      <w:r>
+        <w:t>f</w:t>
+      </w:r>
+      <w:r>
+        <w:t>or</w:t>
+      </w:r>
+      <w:r>
+        <w:t xml:space="preserve"> the specified country. With </w:t>
+      </w:r>
+      <w:r>
+        <w:t>NYT</w:t>
+      </w:r>
+      <w:r>
+        <w:t xml:space="preserve">imes the data had to be handled a bit differently since the </w:t>
+      </w:r>
+      <w:r>
+        <w:t>HTML</w:t>
+      </w:r>
+      <w:r>
+        <w:t xml:space="preserve"> was different and the data was not all on the same webpage</w:t>
+      </w:r>
+      <w:r>
+        <w:t>.</w:t>
+      </w:r>
+      <w:r>
+        <w:t xml:space="preserve"> </w:t>
+      </w:r>
+      <w:r>
+        <w:t>T</w:t>
+      </w:r>
+      <w:r>
+        <w:t xml:space="preserve">he html5lib module had to be used and an </w:t>
+      </w:r>
+      <w:r>
+        <w:t>HTML</w:t>
+      </w:r>
+      <w:r>
+        <w:t xml:space="preserve"> file was to be created to parse through the data and extract the data wanted for the specified country</w:t>
+      </w:r>
+      <w:r>
+        <w:t>.</w:t>
+      </w:r>
+      <w:r>
+        <w:t xml:space="preserve"> </w:t>
+      </w:r>
+      <w:r>
+        <w:t>The data was then sent to the JSON module to be organized and written as a JSON.</w:t>
+      </w:r>
+    </w:p>
     <w:p/>
     <w:p>
       <w:r>
@@ -21,7 +151,13 @@
         <w:t>JSON</w:t>
       </w:r>
       <w:r>
-        <w:t xml:space="preserve"> is organized firstly by country. In each country, it is broken up by the date that it was run in the format of “MM/DD/YYYY”. It is then broken up by the website</w:t>
+        <w:t xml:space="preserve"> is organized firstly by country. </w:t>
+      </w:r>
+      <w:r>
+        <w:t xml:space="preserve">Each country is broken up by the date </w:t>
+      </w:r>
+      <w:r>
+        <w:t>it was run in the format of “MM/DD/YYYY”. It is then broken up by the website</w:t>
       </w:r>
       <w:r>
         <w:t>,</w:t>
@@ -30,46 +166,47 @@
         <w:t xml:space="preserve"> which </w:t>
       </w:r>
       <w:r>
+        <w:t>is</w:t>
+      </w:r>
+      <w:r>
+        <w:t xml:space="preserve"> </w:t>
+      </w:r>
+      <w:r>
+        <w:t>NYT</w:t>
+      </w:r>
+      <w:r>
+        <w:t xml:space="preserve">imes or </w:t>
+      </w:r>
+      <w:proofErr w:type="spellStart"/>
+      <w:r>
+        <w:t>W</w:t>
+      </w:r>
+      <w:r>
+        <w:t>orldometer</w:t>
+      </w:r>
+      <w:proofErr w:type="spellEnd"/>
+      <w:r>
+        <w:t>. After that</w:t>
+      </w:r>
+      <w:r>
+        <w:t>,</w:t>
+      </w:r>
+      <w:r>
+        <w:t xml:space="preserve"> we have the 3 </w:t>
+      </w:r>
+      <w:r>
+        <w:t>quantities</w:t>
+      </w:r>
+      <w:r>
+        <w:t xml:space="preserve"> of interest</w:t>
+      </w:r>
+      <w:r>
+        <w:t xml:space="preserve"> which </w:t>
+      </w:r>
+      <w:r>
         <w:t>are</w:t>
       </w:r>
       <w:r>
-        <w:t xml:space="preserve"> </w:t>
-      </w:r>
-      <w:proofErr w:type="spellStart"/>
-      <w:r>
-        <w:t>nytimes</w:t>
-      </w:r>
-      <w:proofErr w:type="spellEnd"/>
-      <w:r>
-        <w:t xml:space="preserve"> or </w:t>
-      </w:r>
-      <w:proofErr w:type="spellStart"/>
-      <w:r>
-        <w:t>worldometer</w:t>
-      </w:r>
-      <w:proofErr w:type="spellEnd"/>
-      <w:r>
-        <w:t>. After that</w:t>
-      </w:r>
-      <w:r>
-        <w:t>,</w:t>
-      </w:r>
-      <w:r>
-        <w:t xml:space="preserve"> we have the 3 </w:t>
-      </w:r>
-      <w:r>
-        <w:t>quantities</w:t>
-      </w:r>
-      <w:r>
-        <w:t xml:space="preserve"> of interest</w:t>
-      </w:r>
-      <w:r>
-        <w:t xml:space="preserve"> which </w:t>
-      </w:r>
-      <w:r>
-        <w:t>are</w:t>
-      </w:r>
-      <w:r>
         <w:t xml:space="preserve"> “daily death”, “</w:t>
       </w:r>
       <w:r>
@@ -78,11 +215,9 @@
       <w:r>
         <w:t xml:space="preserve"> death”, and “normalized </w:t>
       </w:r>
-      <w:proofErr w:type="spellStart"/>
-      <w:r>
-        <w:t>comulative</w:t>
-      </w:r>
-      <w:proofErr w:type="spellEnd"/>
+      <w:r>
+        <w:t>cumulative</w:t>
+      </w:r>
       <w:r>
         <w:t xml:space="preserve"> death”.</w:t>
       </w:r>

--- a/Data_scraping_short_report.docx
+++ b/Data_scraping_short_report.docx
@@ -11,16 +11,11 @@
       <w:r>
         <w:t xml:space="preserve">From </w:t>
       </w:r>
-      <w:proofErr w:type="spellStart"/>
       <w:r>
         <w:t>W</w:t>
       </w:r>
       <w:r>
-        <w:t>orldometer</w:t>
-      </w:r>
-      <w:proofErr w:type="spellEnd"/>
-      <w:r>
-        <w:t xml:space="preserve">, using the </w:t>
+        <w:t xml:space="preserve">orldometer, using the </w:t>
       </w:r>
       <w:r>
         <w:t>R</w:t>
@@ -34,7 +29,6 @@
       <w:r>
         <w:t xml:space="preserve"> to be accessed and then use </w:t>
       </w:r>
-      <w:proofErr w:type="spellStart"/>
       <w:r>
         <w:t>B</w:t>
       </w:r>
@@ -45,33 +39,13 @@
         <w:t>S</w:t>
       </w:r>
       <w:r>
-        <w:t>oup</w:t>
-      </w:r>
-      <w:proofErr w:type="spellEnd"/>
-      <w:r>
-        <w:t xml:space="preserve"> to help in handling the </w:t>
+        <w:t xml:space="preserve">oup to help in handling the </w:t>
       </w:r>
       <w:r>
         <w:t>HTML</w:t>
       </w:r>
       <w:r>
-        <w:t xml:space="preserve"> website. </w:t>
-      </w:r>
-      <w:proofErr w:type="spellStart"/>
-      <w:r>
-        <w:t>BeautifulSoup</w:t>
-      </w:r>
-      <w:proofErr w:type="spellEnd"/>
-      <w:r>
-        <w:t xml:space="preserve"> helped in </w:t>
-      </w:r>
-      <w:proofErr w:type="spellStart"/>
-      <w:r>
-        <w:t>parsing</w:t>
-      </w:r>
-      <w:proofErr w:type="spellEnd"/>
-      <w:r>
-        <w:t xml:space="preserve"> through the </w:t>
+        <w:t xml:space="preserve"> website. BeautifulSoup helped in parsing through the </w:t>
       </w:r>
       <w:r>
         <w:t>HTML to find</w:t>
@@ -157,7 +131,19 @@
         <w:t xml:space="preserve">Each country is broken up by the date </w:t>
       </w:r>
       <w:r>
-        <w:t>it was run in the format of “MM/DD/YYYY”. It is then broken up by the website</w:t>
+        <w:t>it was run in the format of “</w:t>
+      </w:r>
+      <w:r>
+        <w:t>DD</w:t>
+      </w:r>
+      <w:r>
+        <w:t>/</w:t>
+      </w:r>
+      <w:r>
+        <w:t>MM</w:t>
+      </w:r>
+      <w:r>
+        <w:t>/YYYY”. It is then broken up by the website</w:t>
       </w:r>
       <w:r>
         <w:t>,</w:t>
@@ -177,16 +163,11 @@
       <w:r>
         <w:t xml:space="preserve">imes or </w:t>
       </w:r>
-      <w:proofErr w:type="spellStart"/>
       <w:r>
         <w:t>W</w:t>
       </w:r>
       <w:r>
-        <w:t>orldometer</w:t>
-      </w:r>
-      <w:proofErr w:type="spellEnd"/>
-      <w:r>
-        <w:t>. After that</w:t>
+        <w:t>orldometer. After that</w:t>
       </w:r>
       <w:r>
         <w:t>,</w:t>
